--- a/Gestion de projet/PAQL/Fiche de mesure de la qualité/Ergonomie.docx
+++ b/Gestion de projet/PAQL/Fiche de mesure de la qualité/Ergonomie.docx
@@ -212,7 +212,7 @@
           </w:tcPr>
           <w:p>
             <w:r>
-              <w:t> </w:t>
+              <w:t> 1</w:t>
             </w:r>
           </w:p>
         </w:tc>
@@ -304,7 +304,7 @@
           </w:tcPr>
           <w:p>
             <w:r>
-              <w:t> </w:t>
+              <w:t> 0.5</w:t>
             </w:r>
           </w:p>
         </w:tc>
@@ -396,7 +396,7 @@
           </w:tcPr>
           <w:p>
             <w:r>
-              <w:t> </w:t>
+              <w:t> 0.5</w:t>
             </w:r>
           </w:p>
         </w:tc>
@@ -488,7 +488,7 @@
           </w:tcPr>
           <w:p>
             <w:r>
-              <w:t> </w:t>
+              <w:t> 0</w:t>
             </w:r>
           </w:p>
         </w:tc>
@@ -580,7 +580,7 @@
           </w:tcPr>
           <w:p>
             <w:r>
-              <w:t> </w:t>
+              <w:t> 0.5</w:t>
             </w:r>
           </w:p>
         </w:tc>
@@ -680,7 +680,7 @@
           </w:tcPr>
           <w:p>
             <w:r>
-              <w:t> </w:t>
+              <w:t> 1</w:t>
             </w:r>
           </w:p>
         </w:tc>
@@ -732,8 +732,6 @@
             </w:r>
           </w:p>
         </w:tc>
-        <w:bookmarkStart w:id="0" w:name="_GoBack"/>
-        <w:bookmarkEnd w:id="0"/>
       </w:tr>
       <w:tr>
         <w:trPr>
@@ -774,7 +772,7 @@
           </w:tcPr>
           <w:p>
             <w:r>
-              <w:t> </w:t>
+              <w:t> 0</w:t>
             </w:r>
           </w:p>
         </w:tc>
@@ -866,7 +864,7 @@
           </w:tcPr>
           <w:p>
             <w:r>
-              <w:t> </w:t>
+              <w:t> 0.5</w:t>
             </w:r>
           </w:p>
         </w:tc>
@@ -958,7 +956,7 @@
           </w:tcPr>
           <w:p>
             <w:r>
-              <w:t> </w:t>
+              <w:t> 1</w:t>
             </w:r>
           </w:p>
         </w:tc>
@@ -1050,7 +1048,7 @@
           </w:tcPr>
           <w:p>
             <w:r>
-              <w:t> </w:t>
+              <w:t> 0</w:t>
             </w:r>
           </w:p>
         </w:tc>
@@ -1130,12 +1128,13 @@
         <w:tc>
           <w:tcPr>
             <w:tcW w:w="1134" w:type="dxa"/>
-            <w:noWrap/>
-            <w:hideMark/>
-          </w:tcPr>
-          <w:p>
-            <w:r>
-              <w:t> </w:t>
+            <w:shd w:val="clear" w:color="auto" w:fill="00B0F0"/>
+            <w:noWrap/>
+            <w:hideMark/>
+          </w:tcPr>
+          <w:p>
+            <w:r>
+              <w:t> 50%</w:t>
             </w:r>
           </w:p>
         </w:tc>
@@ -2217,6 +2216,9 @@
                 <w:tab w:val="left" w:pos="1650"/>
               </w:tabs>
             </w:pPr>
+            <w:r>
+              <w:t>50%</w:t>
+            </w:r>
           </w:p>
         </w:tc>
         <w:tc>
@@ -2397,7 +2399,7 @@
               </w:tabs>
             </w:pPr>
             <w:r>
-              <w:t> </w:t>
+              <w:t> 50%</w:t>
             </w:r>
           </w:p>
         </w:tc>
@@ -2556,6 +2558,7 @@
                 <w:tab w:val="left" w:pos="1650"/>
               </w:tabs>
             </w:pPr>
+            <w:bookmarkStart w:id="0" w:name="_GoBack" w:colFirst="2" w:colLast="2"/>
           </w:p>
         </w:tc>
         <w:tc>
@@ -2580,17 +2583,19 @@
           <w:tcPr>
             <w:tcW w:w="1439" w:type="dxa"/>
             <w:gridSpan w:val="2"/>
-            <w:noWrap/>
-            <w:hideMark/>
-          </w:tcPr>
-          <w:p>
-            <w:pPr>
-              <w:tabs>
-                <w:tab w:val="left" w:pos="1650"/>
-              </w:tabs>
-            </w:pPr>
-            <w:r>
-              <w:t> </w:t>
+            <w:shd w:val="clear" w:color="auto" w:fill="00B0F0"/>
+            <w:noWrap/>
+            <w:hideMark/>
+          </w:tcPr>
+          <w:p>
+            <w:pPr>
+              <w:tabs>
+                <w:tab w:val="left" w:pos="1650"/>
+              </w:tabs>
+              <w:jc w:val="center"/>
+            </w:pPr>
+            <w:r>
+              <w:t>50%</w:t>
             </w:r>
           </w:p>
         </w:tc>
@@ -2669,6 +2674,7 @@
           </w:p>
         </w:tc>
       </w:tr>
+      <w:bookmarkEnd w:id="0"/>
     </w:tbl>
     <w:p/>
     <w:p>
@@ -3169,6 +3175,7 @@
   <w:style w:type="character" w:default="1" w:styleId="Policepardfaut">
     <w:name w:val="Default Paragraph Font"/>
     <w:uiPriority w:val="1"/>
+    <w:semiHidden/>
     <w:unhideWhenUsed/>
   </w:style>
   <w:style w:type="table" w:default="1" w:styleId="TableauNormal">
@@ -3426,6 +3433,7 @@
   <w:style w:type="character" w:default="1" w:styleId="Policepardfaut">
     <w:name w:val="Default Paragraph Font"/>
     <w:uiPriority w:val="1"/>
+    <w:semiHidden/>
     <w:unhideWhenUsed/>
   </w:style>
   <w:style w:type="table" w:default="1" w:styleId="TableauNormal">

--- a/Gestion de projet/PAQL/Fiche de mesure de la qualité/Ergonomie.docx
+++ b/Gestion de projet/PAQL/Fiche de mesure de la qualité/Ergonomie.docx
@@ -224,7 +224,7 @@
           </w:tcPr>
           <w:p>
             <w:r>
-              <w:t> </w:t>
+              <w:t> 1</w:t>
             </w:r>
           </w:p>
         </w:tc>
@@ -316,7 +316,7 @@
           </w:tcPr>
           <w:p>
             <w:r>
-              <w:t> </w:t>
+              <w:t> 1</w:t>
             </w:r>
           </w:p>
         </w:tc>
@@ -408,7 +408,7 @@
           </w:tcPr>
           <w:p>
             <w:r>
-              <w:t> </w:t>
+              <w:t> 1</w:t>
             </w:r>
           </w:p>
         </w:tc>
@@ -500,7 +500,7 @@
           </w:tcPr>
           <w:p>
             <w:r>
-              <w:t> </w:t>
+              <w:t> 0.5</w:t>
             </w:r>
           </w:p>
         </w:tc>
@@ -592,7 +592,7 @@
           </w:tcPr>
           <w:p>
             <w:r>
-              <w:t> </w:t>
+              <w:t> 0.5</w:t>
             </w:r>
           </w:p>
         </w:tc>
@@ -692,7 +692,7 @@
           </w:tcPr>
           <w:p>
             <w:r>
-              <w:t> </w:t>
+              <w:t> 1</w:t>
             </w:r>
           </w:p>
         </w:tc>
@@ -784,7 +784,7 @@
           </w:tcPr>
           <w:p>
             <w:r>
-              <w:t> </w:t>
+              <w:t> 0.5</w:t>
             </w:r>
           </w:p>
         </w:tc>
@@ -876,7 +876,7 @@
           </w:tcPr>
           <w:p>
             <w:r>
-              <w:t> </w:t>
+              <w:t> 0.5</w:t>
             </w:r>
           </w:p>
         </w:tc>
@@ -968,7 +968,7 @@
           </w:tcPr>
           <w:p>
             <w:r>
-              <w:t> </w:t>
+              <w:t> 1</w:t>
             </w:r>
           </w:p>
         </w:tc>
@@ -1060,7 +1060,7 @@
           </w:tcPr>
           <w:p>
             <w:r>
-              <w:t> </w:t>
+              <w:t> 0</w:t>
             </w:r>
           </w:p>
         </w:tc>
@@ -1141,12 +1141,13 @@
         <w:tc>
           <w:tcPr>
             <w:tcW w:w="1134" w:type="dxa"/>
-            <w:noWrap/>
-            <w:hideMark/>
-          </w:tcPr>
-          <w:p>
-            <w:r>
-              <w:t> </w:t>
+            <w:shd w:val="clear" w:color="auto" w:fill="92D050"/>
+            <w:noWrap/>
+            <w:hideMark/>
+          </w:tcPr>
+          <w:p>
+            <w:r>
+              <w:t> 70%</w:t>
             </w:r>
           </w:p>
         </w:tc>
@@ -1738,6 +1739,8 @@
             </w:pPr>
           </w:p>
         </w:tc>
+        <w:bookmarkStart w:id="0" w:name="_GoBack"/>
+        <w:bookmarkEnd w:id="0"/>
       </w:tr>
       <w:tr>
         <w:trPr>
@@ -2245,6 +2248,9 @@
                 <w:tab w:val="left" w:pos="1650"/>
               </w:tabs>
             </w:pPr>
+            <w:r>
+              <w:t>70%</w:t>
+            </w:r>
           </w:p>
         </w:tc>
         <w:tc>
@@ -2429,7 +2435,7 @@
               </w:tabs>
             </w:pPr>
             <w:r>
-              <w:t> </w:t>
+              <w:t> 70%</w:t>
             </w:r>
           </w:p>
         </w:tc>
@@ -2558,7 +2564,6 @@
                 <w:tab w:val="left" w:pos="1650"/>
               </w:tabs>
             </w:pPr>
-            <w:bookmarkStart w:id="0" w:name="_GoBack" w:colFirst="2" w:colLast="2"/>
           </w:p>
         </w:tc>
         <w:tc>
@@ -2603,15 +2608,17 @@
           <w:tcPr>
             <w:tcW w:w="1276" w:type="dxa"/>
             <w:gridSpan w:val="2"/>
-          </w:tcPr>
-          <w:p>
-            <w:pPr>
-              <w:tabs>
-                <w:tab w:val="left" w:pos="1650"/>
-              </w:tabs>
-            </w:pPr>
-            <w:r>
-              <w:t> </w:t>
+            <w:shd w:val="clear" w:color="auto" w:fill="92D050"/>
+          </w:tcPr>
+          <w:p>
+            <w:pPr>
+              <w:tabs>
+                <w:tab w:val="left" w:pos="1650"/>
+              </w:tabs>
+              <w:jc w:val="center"/>
+            </w:pPr>
+            <w:r>
+              <w:t>70%</w:t>
             </w:r>
           </w:p>
         </w:tc>
@@ -2674,7 +2681,6 @@
           </w:p>
         </w:tc>
       </w:tr>
-      <w:bookmarkEnd w:id="0"/>
     </w:tbl>
     <w:p/>
     <w:p>

--- a/Gestion de projet/PAQL/Fiche de mesure de la qualité/Ergonomie.docx
+++ b/Gestion de projet/PAQL/Fiche de mesure de la qualité/Ergonomie.docx
@@ -232,12 +232,10 @@
           <w:tcPr>
             <w:tcW w:w="1134" w:type="dxa"/>
             <w:noWrap/>
-            <w:hideMark/>
-          </w:tcPr>
-          <w:p>
-            <w:r>
-              <w:t> </w:t>
-            </w:r>
+          </w:tcPr>
+          <w:p>
+            <w:bookmarkStart w:id="0" w:name="_GoBack"/>
+            <w:bookmarkEnd w:id="0"/>
           </w:p>
         </w:tc>
         <w:tc>
@@ -316,21 +314,16 @@
           </w:tcPr>
           <w:p>
             <w:r>
-              <w:t> 1</w:t>
-            </w:r>
-          </w:p>
-        </w:tc>
-        <w:tc>
-          <w:tcPr>
-            <w:tcW w:w="1134" w:type="dxa"/>
-            <w:noWrap/>
-            <w:hideMark/>
-          </w:tcPr>
-          <w:p>
-            <w:r>
-              <w:t> </w:t>
-            </w:r>
-          </w:p>
+              <w:t> 0.5</w:t>
+            </w:r>
+          </w:p>
+        </w:tc>
+        <w:tc>
+          <w:tcPr>
+            <w:tcW w:w="1134" w:type="dxa"/>
+            <w:noWrap/>
+          </w:tcPr>
+          <w:p/>
         </w:tc>
         <w:tc>
           <w:tcPr>
@@ -408,21 +401,16 @@
           </w:tcPr>
           <w:p>
             <w:r>
-              <w:t> 1</w:t>
-            </w:r>
-          </w:p>
-        </w:tc>
-        <w:tc>
-          <w:tcPr>
-            <w:tcW w:w="1134" w:type="dxa"/>
-            <w:noWrap/>
-            <w:hideMark/>
-          </w:tcPr>
-          <w:p>
-            <w:r>
-              <w:t> </w:t>
-            </w:r>
-          </w:p>
+              <w:t> 0.5</w:t>
+            </w:r>
+          </w:p>
+        </w:tc>
+        <w:tc>
+          <w:tcPr>
+            <w:tcW w:w="1134" w:type="dxa"/>
+            <w:noWrap/>
+          </w:tcPr>
+          <w:p/>
         </w:tc>
         <w:tc>
           <w:tcPr>
@@ -508,13 +496,8 @@
           <w:tcPr>
             <w:tcW w:w="1134" w:type="dxa"/>
             <w:noWrap/>
-            <w:hideMark/>
-          </w:tcPr>
-          <w:p>
-            <w:r>
-              <w:t> </w:t>
-            </w:r>
-          </w:p>
+          </w:tcPr>
+          <w:p/>
         </w:tc>
         <w:tc>
           <w:tcPr>
@@ -592,21 +575,16 @@
           </w:tcPr>
           <w:p>
             <w:r>
-              <w:t> 0.5</w:t>
-            </w:r>
-          </w:p>
-        </w:tc>
-        <w:tc>
-          <w:tcPr>
-            <w:tcW w:w="1134" w:type="dxa"/>
-            <w:noWrap/>
-            <w:hideMark/>
-          </w:tcPr>
-          <w:p>
-            <w:r>
-              <w:t> </w:t>
-            </w:r>
-          </w:p>
+              <w:t> 1</w:t>
+            </w:r>
+          </w:p>
+        </w:tc>
+        <w:tc>
+          <w:tcPr>
+            <w:tcW w:w="1134" w:type="dxa"/>
+            <w:noWrap/>
+          </w:tcPr>
+          <w:p/>
         </w:tc>
         <w:tc>
           <w:tcPr>
@@ -660,15 +638,7 @@
           </w:tcPr>
           <w:p>
             <w:r>
-              <w:t xml:space="preserve">la complétude de l'information trouvé </w:t>
-            </w:r>
-            <w:proofErr w:type="spellStart"/>
-            <w:r>
-              <w:t>paraport</w:t>
-            </w:r>
-            <w:proofErr w:type="spellEnd"/>
-            <w:r>
-              <w:t xml:space="preserve"> au besoin</w:t>
+              <w:t>la complétude de l'information trouvé par rapport au besoin</w:t>
             </w:r>
           </w:p>
         </w:tc>
@@ -692,21 +662,16 @@
           </w:tcPr>
           <w:p>
             <w:r>
-              <w:t> 1</w:t>
-            </w:r>
-          </w:p>
-        </w:tc>
-        <w:tc>
-          <w:tcPr>
-            <w:tcW w:w="1134" w:type="dxa"/>
-            <w:noWrap/>
-            <w:hideMark/>
-          </w:tcPr>
-          <w:p>
-            <w:r>
-              <w:t> </w:t>
-            </w:r>
-          </w:p>
+              <w:t> 0.5</w:t>
+            </w:r>
+          </w:p>
+        </w:tc>
+        <w:tc>
+          <w:tcPr>
+            <w:tcW w:w="1134" w:type="dxa"/>
+            <w:noWrap/>
+          </w:tcPr>
+          <w:p/>
         </w:tc>
         <w:tc>
           <w:tcPr>
@@ -792,13 +757,8 @@
           <w:tcPr>
             <w:tcW w:w="1134" w:type="dxa"/>
             <w:noWrap/>
-            <w:hideMark/>
-          </w:tcPr>
-          <w:p>
-            <w:r>
-              <w:t> </w:t>
-            </w:r>
-          </w:p>
+          </w:tcPr>
+          <w:p/>
         </w:tc>
         <w:tc>
           <w:tcPr>
@@ -884,13 +844,8 @@
           <w:tcPr>
             <w:tcW w:w="1134" w:type="dxa"/>
             <w:noWrap/>
-            <w:hideMark/>
-          </w:tcPr>
-          <w:p>
-            <w:r>
-              <w:t> </w:t>
-            </w:r>
-          </w:p>
+          </w:tcPr>
+          <w:p/>
         </w:tc>
         <w:tc>
           <w:tcPr>
@@ -944,7 +899,7 @@
           </w:tcPr>
           <w:p>
             <w:r>
-              <w:t>Facilité d'utilisation</w:t>
+              <w:t>Manipulation de l'utilisation</w:t>
             </w:r>
           </w:p>
         </w:tc>
@@ -976,13 +931,8 @@
           <w:tcPr>
             <w:tcW w:w="1134" w:type="dxa"/>
             <w:noWrap/>
-            <w:hideMark/>
-          </w:tcPr>
-          <w:p>
-            <w:r>
-              <w:t> </w:t>
-            </w:r>
-          </w:p>
+          </w:tcPr>
+          <w:p/>
         </w:tc>
         <w:tc>
           <w:tcPr>
@@ -1060,21 +1010,16 @@
           </w:tcPr>
           <w:p>
             <w:r>
-              <w:t> 0</w:t>
-            </w:r>
-          </w:p>
-        </w:tc>
-        <w:tc>
-          <w:tcPr>
-            <w:tcW w:w="1134" w:type="dxa"/>
-            <w:noWrap/>
-            <w:hideMark/>
-          </w:tcPr>
-          <w:p>
-            <w:r>
-              <w:t> </w:t>
-            </w:r>
-          </w:p>
+              <w:t> 1</w:t>
+            </w:r>
+          </w:p>
+        </w:tc>
+        <w:tc>
+          <w:tcPr>
+            <w:tcW w:w="1134" w:type="dxa"/>
+            <w:noWrap/>
+          </w:tcPr>
+          <w:p/>
         </w:tc>
         <w:tc>
           <w:tcPr>
@@ -1194,9 +1139,15 @@
         <w:rPr>
           <w:b/>
           <w:bCs/>
-          <w:u w:val="single"/>
         </w:rPr>
       </w:pPr>
+      <w:r>
+        <w:rPr>
+          <w:b/>
+          <w:bCs/>
+        </w:rPr>
+        <w:t>Remarque à prendre dans la prochaine version :  c’est noté</w:t>
+      </w:r>
     </w:p>
     <w:p>
       <w:pPr>
@@ -1739,8 +1690,6 @@
             </w:pPr>
           </w:p>
         </w:tc>
-        <w:bookmarkStart w:id="0" w:name="_GoBack"/>
-        <w:bookmarkEnd w:id="0"/>
       </w:tr>
       <w:tr>
         <w:trPr>

--- a/Gestion de projet/PAQL/Fiche de mesure de la qualité/Ergonomie.docx
+++ b/Gestion de projet/PAQL/Fiche de mesure de la qualité/Ergonomie.docx
@@ -234,19 +234,20 @@
             <w:noWrap/>
           </w:tcPr>
           <w:p>
-            <w:bookmarkStart w:id="0" w:name="_GoBack"/>
-            <w:bookmarkEnd w:id="0"/>
-          </w:p>
-        </w:tc>
-        <w:tc>
-          <w:tcPr>
-            <w:tcW w:w="1134" w:type="dxa"/>
-            <w:noWrap/>
-            <w:hideMark/>
-          </w:tcPr>
-          <w:p>
-            <w:r>
-              <w:t> </w:t>
+            <w:r>
+              <w:t>0.5</w:t>
+            </w:r>
+          </w:p>
+        </w:tc>
+        <w:tc>
+          <w:tcPr>
+            <w:tcW w:w="1134" w:type="dxa"/>
+            <w:noWrap/>
+            <w:hideMark/>
+          </w:tcPr>
+          <w:p>
+            <w:r>
+              <w:t> 1</w:t>
             </w:r>
           </w:p>
         </w:tc>
@@ -323,17 +324,21 @@
             <w:tcW w:w="1134" w:type="dxa"/>
             <w:noWrap/>
           </w:tcPr>
-          <w:p/>
-        </w:tc>
-        <w:tc>
-          <w:tcPr>
-            <w:tcW w:w="1134" w:type="dxa"/>
-            <w:noWrap/>
-            <w:hideMark/>
-          </w:tcPr>
-          <w:p>
-            <w:r>
-              <w:t> </w:t>
+          <w:p>
+            <w:r>
+              <w:t>0.5</w:t>
+            </w:r>
+          </w:p>
+        </w:tc>
+        <w:tc>
+          <w:tcPr>
+            <w:tcW w:w="1134" w:type="dxa"/>
+            <w:noWrap/>
+            <w:hideMark/>
+          </w:tcPr>
+          <w:p>
+            <w:r>
+              <w:t>0.5</w:t>
             </w:r>
           </w:p>
         </w:tc>
@@ -410,17 +415,21 @@
             <w:tcW w:w="1134" w:type="dxa"/>
             <w:noWrap/>
           </w:tcPr>
-          <w:p/>
-        </w:tc>
-        <w:tc>
-          <w:tcPr>
-            <w:tcW w:w="1134" w:type="dxa"/>
-            <w:noWrap/>
-            <w:hideMark/>
-          </w:tcPr>
-          <w:p>
-            <w:r>
-              <w:t> </w:t>
+          <w:p>
+            <w:r>
+              <w:t>0.5</w:t>
+            </w:r>
+          </w:p>
+        </w:tc>
+        <w:tc>
+          <w:tcPr>
+            <w:tcW w:w="1134" w:type="dxa"/>
+            <w:noWrap/>
+            <w:hideMark/>
+          </w:tcPr>
+          <w:p>
+            <w:r>
+              <w:t> 1</w:t>
             </w:r>
           </w:p>
         </w:tc>
@@ -497,17 +506,21 @@
             <w:tcW w:w="1134" w:type="dxa"/>
             <w:noWrap/>
           </w:tcPr>
-          <w:p/>
-        </w:tc>
-        <w:tc>
-          <w:tcPr>
-            <w:tcW w:w="1134" w:type="dxa"/>
-            <w:noWrap/>
-            <w:hideMark/>
-          </w:tcPr>
-          <w:p>
-            <w:r>
-              <w:t> </w:t>
+          <w:p>
+            <w:r>
+              <w:t>0.5</w:t>
+            </w:r>
+          </w:p>
+        </w:tc>
+        <w:tc>
+          <w:tcPr>
+            <w:tcW w:w="1134" w:type="dxa"/>
+            <w:noWrap/>
+            <w:hideMark/>
+          </w:tcPr>
+          <w:p>
+            <w:r>
+              <w:t> 1</w:t>
             </w:r>
           </w:p>
         </w:tc>
@@ -584,17 +597,21 @@
             <w:tcW w:w="1134" w:type="dxa"/>
             <w:noWrap/>
           </w:tcPr>
-          <w:p/>
-        </w:tc>
-        <w:tc>
-          <w:tcPr>
-            <w:tcW w:w="1134" w:type="dxa"/>
-            <w:noWrap/>
-            <w:hideMark/>
-          </w:tcPr>
-          <w:p>
-            <w:r>
-              <w:t> </w:t>
+          <w:p>
+            <w:r>
+              <w:t>1</w:t>
+            </w:r>
+          </w:p>
+        </w:tc>
+        <w:tc>
+          <w:tcPr>
+            <w:tcW w:w="1134" w:type="dxa"/>
+            <w:noWrap/>
+            <w:hideMark/>
+          </w:tcPr>
+          <w:p>
+            <w:r>
+              <w:t> 1</w:t>
             </w:r>
           </w:p>
         </w:tc>
@@ -671,17 +688,21 @@
             <w:tcW w:w="1134" w:type="dxa"/>
             <w:noWrap/>
           </w:tcPr>
-          <w:p/>
-        </w:tc>
-        <w:tc>
-          <w:tcPr>
-            <w:tcW w:w="1134" w:type="dxa"/>
-            <w:noWrap/>
-            <w:hideMark/>
-          </w:tcPr>
-          <w:p>
-            <w:r>
-              <w:t> </w:t>
+          <w:p>
+            <w:r>
+              <w:t>1</w:t>
+            </w:r>
+          </w:p>
+        </w:tc>
+        <w:tc>
+          <w:tcPr>
+            <w:tcW w:w="1134" w:type="dxa"/>
+            <w:noWrap/>
+            <w:hideMark/>
+          </w:tcPr>
+          <w:p>
+            <w:r>
+              <w:t> 1</w:t>
             </w:r>
           </w:p>
         </w:tc>
@@ -758,17 +779,21 @@
             <w:tcW w:w="1134" w:type="dxa"/>
             <w:noWrap/>
           </w:tcPr>
-          <w:p/>
-        </w:tc>
-        <w:tc>
-          <w:tcPr>
-            <w:tcW w:w="1134" w:type="dxa"/>
-            <w:noWrap/>
-            <w:hideMark/>
-          </w:tcPr>
-          <w:p>
-            <w:r>
-              <w:t> </w:t>
+          <w:p>
+            <w:r>
+              <w:t>1</w:t>
+            </w:r>
+          </w:p>
+        </w:tc>
+        <w:tc>
+          <w:tcPr>
+            <w:tcW w:w="1134" w:type="dxa"/>
+            <w:noWrap/>
+            <w:hideMark/>
+          </w:tcPr>
+          <w:p>
+            <w:r>
+              <w:t> 1</w:t>
             </w:r>
           </w:p>
         </w:tc>
@@ -845,17 +870,21 @@
             <w:tcW w:w="1134" w:type="dxa"/>
             <w:noWrap/>
           </w:tcPr>
-          <w:p/>
-        </w:tc>
-        <w:tc>
-          <w:tcPr>
-            <w:tcW w:w="1134" w:type="dxa"/>
-            <w:noWrap/>
-            <w:hideMark/>
-          </w:tcPr>
-          <w:p>
-            <w:r>
-              <w:t> </w:t>
+          <w:p>
+            <w:r>
+              <w:t>0.5</w:t>
+            </w:r>
+          </w:p>
+        </w:tc>
+        <w:tc>
+          <w:tcPr>
+            <w:tcW w:w="1134" w:type="dxa"/>
+            <w:noWrap/>
+            <w:hideMark/>
+          </w:tcPr>
+          <w:p>
+            <w:r>
+              <w:t> 1</w:t>
             </w:r>
           </w:p>
         </w:tc>
@@ -932,17 +961,21 @@
             <w:tcW w:w="1134" w:type="dxa"/>
             <w:noWrap/>
           </w:tcPr>
-          <w:p/>
-        </w:tc>
-        <w:tc>
-          <w:tcPr>
-            <w:tcW w:w="1134" w:type="dxa"/>
-            <w:noWrap/>
-            <w:hideMark/>
-          </w:tcPr>
-          <w:p>
-            <w:r>
-              <w:t> </w:t>
+          <w:p>
+            <w:r>
+              <w:t>1</w:t>
+            </w:r>
+          </w:p>
+        </w:tc>
+        <w:tc>
+          <w:tcPr>
+            <w:tcW w:w="1134" w:type="dxa"/>
+            <w:noWrap/>
+            <w:hideMark/>
+          </w:tcPr>
+          <w:p>
+            <w:r>
+              <w:t> 0.5</w:t>
             </w:r>
           </w:p>
         </w:tc>
@@ -1019,17 +1052,21 @@
             <w:tcW w:w="1134" w:type="dxa"/>
             <w:noWrap/>
           </w:tcPr>
-          <w:p/>
-        </w:tc>
-        <w:tc>
-          <w:tcPr>
-            <w:tcW w:w="1134" w:type="dxa"/>
-            <w:noWrap/>
-            <w:hideMark/>
-          </w:tcPr>
-          <w:p>
-            <w:r>
-              <w:t> </w:t>
+          <w:p>
+            <w:r>
+              <w:t>1</w:t>
+            </w:r>
+          </w:p>
+        </w:tc>
+        <w:tc>
+          <w:tcPr>
+            <w:tcW w:w="1134" w:type="dxa"/>
+            <w:noWrap/>
+            <w:hideMark/>
+          </w:tcPr>
+          <w:p>
+            <w:r>
+              <w:t> 1</w:t>
             </w:r>
           </w:p>
         </w:tc>
@@ -1099,24 +1136,26 @@
         <w:tc>
           <w:tcPr>
             <w:tcW w:w="1134" w:type="dxa"/>
-            <w:noWrap/>
-            <w:hideMark/>
-          </w:tcPr>
-          <w:p>
-            <w:r>
-              <w:t> </w:t>
-            </w:r>
-          </w:p>
-        </w:tc>
-        <w:tc>
-          <w:tcPr>
-            <w:tcW w:w="1134" w:type="dxa"/>
-            <w:noWrap/>
-            <w:hideMark/>
-          </w:tcPr>
-          <w:p>
-            <w:r>
-              <w:t> </w:t>
+            <w:shd w:val="clear" w:color="auto" w:fill="00B0F0"/>
+            <w:noWrap/>
+            <w:hideMark/>
+          </w:tcPr>
+          <w:p>
+            <w:r>
+              <w:t> 75%</w:t>
+            </w:r>
+          </w:p>
+        </w:tc>
+        <w:tc>
+          <w:tcPr>
+            <w:tcW w:w="1134" w:type="dxa"/>
+            <w:shd w:val="clear" w:color="auto" w:fill="7030A0"/>
+            <w:noWrap/>
+            <w:hideMark/>
+          </w:tcPr>
+          <w:p>
+            <w:r>
+              <w:t> 90%</w:t>
             </w:r>
           </w:p>
         </w:tc>
@@ -2108,6 +2147,8 @@
               </w:rPr>
               <w:t> </w:t>
             </w:r>
+            <w:bookmarkStart w:id="0" w:name="_GoBack"/>
+            <w:bookmarkEnd w:id="0"/>
           </w:p>
         </w:tc>
       </w:tr>
@@ -2226,6 +2267,9 @@
                 <w:tab w:val="left" w:pos="1650"/>
               </w:tabs>
             </w:pPr>
+            <w:r>
+              <w:t>75%</w:t>
+            </w:r>
           </w:p>
         </w:tc>
         <w:tc>
@@ -2252,6 +2296,9 @@
                 <w:tab w:val="left" w:pos="1650"/>
               </w:tabs>
             </w:pPr>
+            <w:r>
+              <w:t>90%</w:t>
+            </w:r>
           </w:p>
         </w:tc>
         <w:tc>
@@ -2414,27 +2461,27 @@
               </w:tabs>
             </w:pPr>
             <w:r>
+              <w:t> 75%</w:t>
+            </w:r>
+          </w:p>
+        </w:tc>
+        <w:tc>
+          <w:tcPr>
+            <w:tcW w:w="850" w:type="dxa"/>
+          </w:tcPr>
+          <w:p>
+            <w:pPr>
+              <w:tabs>
+                <w:tab w:val="left" w:pos="1650"/>
+              </w:tabs>
+            </w:pPr>
+            <w:r>
               <w:t> </w:t>
             </w:r>
           </w:p>
         </w:tc>
         <w:tc>
           <w:tcPr>
-            <w:tcW w:w="850" w:type="dxa"/>
-          </w:tcPr>
-          <w:p>
-            <w:pPr>
-              <w:tabs>
-                <w:tab w:val="left" w:pos="1650"/>
-              </w:tabs>
-            </w:pPr>
-            <w:r>
-              <w:t> </w:t>
-            </w:r>
-          </w:p>
-        </w:tc>
-        <w:tc>
-          <w:tcPr>
             <w:tcW w:w="709" w:type="dxa"/>
           </w:tcPr>
           <w:p>
@@ -2444,7 +2491,7 @@
               </w:tabs>
             </w:pPr>
             <w:r>
-              <w:t> </w:t>
+              <w:t> 90%</w:t>
             </w:r>
           </w:p>
         </w:tc>
@@ -2575,6 +2622,7 @@
           <w:tcPr>
             <w:tcW w:w="1560" w:type="dxa"/>
             <w:gridSpan w:val="2"/>
+            <w:shd w:val="clear" w:color="auto" w:fill="002060"/>
           </w:tcPr>
           <w:p>
             <w:pPr>
@@ -2591,7 +2639,7 @@
                 <w:sz w:val="24"/>
                 <w:szCs w:val="24"/>
               </w:rPr>
-              <w:t> </w:t>
+              <w:t> 75%</w:t>
             </w:r>
           </w:p>
         </w:tc>
@@ -2599,17 +2647,26 @@
           <w:tcPr>
             <w:tcW w:w="1559" w:type="dxa"/>
             <w:gridSpan w:val="2"/>
-          </w:tcPr>
-          <w:p>
-            <w:pPr>
-              <w:tabs>
-                <w:tab w:val="left" w:pos="1650"/>
-              </w:tabs>
+            <w:shd w:val="clear" w:color="auto" w:fill="7030A0"/>
+          </w:tcPr>
+          <w:p>
+            <w:pPr>
+              <w:tabs>
+                <w:tab w:val="left" w:pos="1650"/>
+              </w:tabs>
+              <w:jc w:val="center"/>
               <w:rPr>
                 <w:sz w:val="24"/>
                 <w:szCs w:val="24"/>
               </w:rPr>
             </w:pPr>
+            <w:r>
+              <w:rPr>
+                <w:sz w:val="24"/>
+                <w:szCs w:val="24"/>
+              </w:rPr>
+              <w:t>90%</w:t>
+            </w:r>
           </w:p>
         </w:tc>
         <w:tc>

--- a/Gestion de projet/PAQL/Fiche de mesure de la qualité/Ergonomie.docx
+++ b/Gestion de projet/PAQL/Fiche de mesure de la qualité/Ergonomie.docx
@@ -259,7 +259,7 @@
           </w:tcPr>
           <w:p>
             <w:r>
-              <w:t> </w:t>
+              <w:t> 1</w:t>
             </w:r>
           </w:p>
         </w:tc>
@@ -350,7 +350,7 @@
           </w:tcPr>
           <w:p>
             <w:r>
-              <w:t> </w:t>
+              <w:t>1</w:t>
             </w:r>
           </w:p>
         </w:tc>
@@ -441,7 +441,7 @@
           </w:tcPr>
           <w:p>
             <w:r>
-              <w:t> </w:t>
+              <w:t> 1</w:t>
             </w:r>
           </w:p>
         </w:tc>
@@ -532,7 +532,7 @@
           </w:tcPr>
           <w:p>
             <w:r>
-              <w:t> </w:t>
+              <w:t> 1</w:t>
             </w:r>
           </w:p>
         </w:tc>
@@ -623,7 +623,7 @@
           </w:tcPr>
           <w:p>
             <w:r>
-              <w:t> </w:t>
+              <w:t> 1</w:t>
             </w:r>
           </w:p>
         </w:tc>
@@ -714,7 +714,7 @@
           </w:tcPr>
           <w:p>
             <w:r>
-              <w:t> </w:t>
+              <w:t> 1</w:t>
             </w:r>
           </w:p>
         </w:tc>
@@ -805,7 +805,7 @@
           </w:tcPr>
           <w:p>
             <w:r>
-              <w:t> </w:t>
+              <w:t> 1</w:t>
             </w:r>
           </w:p>
         </w:tc>
@@ -896,7 +896,7 @@
           </w:tcPr>
           <w:p>
             <w:r>
-              <w:t> </w:t>
+              <w:t> 1</w:t>
             </w:r>
           </w:p>
         </w:tc>
@@ -987,7 +987,7 @@
           </w:tcPr>
           <w:p>
             <w:r>
-              <w:t> </w:t>
+              <w:t> 0.5</w:t>
             </w:r>
           </w:p>
         </w:tc>
@@ -1078,7 +1078,7 @@
           </w:tcPr>
           <w:p>
             <w:r>
-              <w:t> </w:t>
+              <w:t> 1</w:t>
             </w:r>
           </w:p>
         </w:tc>
@@ -1162,12 +1162,13 @@
         <w:tc>
           <w:tcPr>
             <w:tcW w:w="1218" w:type="dxa"/>
-            <w:noWrap/>
-            <w:hideMark/>
-          </w:tcPr>
-          <w:p>
-            <w:r>
-              <w:t> </w:t>
+            <w:shd w:val="clear" w:color="auto" w:fill="92D050"/>
+            <w:noWrap/>
+            <w:hideMark/>
+          </w:tcPr>
+          <w:p>
+            <w:r>
+              <w:t> 95%</w:t>
             </w:r>
           </w:p>
         </w:tc>
@@ -2147,8 +2148,6 @@
               </w:rPr>
               <w:t> </w:t>
             </w:r>
-            <w:bookmarkStart w:id="0" w:name="_GoBack"/>
-            <w:bookmarkEnd w:id="0"/>
           </w:p>
         </w:tc>
       </w:tr>
@@ -2334,6 +2333,13 @@
                 <w:szCs w:val="24"/>
               </w:rPr>
             </w:pPr>
+            <w:r>
+              <w:rPr>
+                <w:sz w:val="24"/>
+                <w:szCs w:val="24"/>
+              </w:rPr>
+              <w:t>95</w:t>
+            </w:r>
           </w:p>
         </w:tc>
       </w:tr>
@@ -2684,6 +2690,15 @@
                 <w:szCs w:val="24"/>
               </w:rPr>
             </w:pPr>
+            <w:r>
+              <w:rPr>
+                <w:sz w:val="24"/>
+                <w:szCs w:val="24"/>
+              </w:rPr>
+              <w:t>95%</w:t>
+            </w:r>
+            <w:bookmarkStart w:id="0" w:name="_GoBack"/>
+            <w:bookmarkEnd w:id="0"/>
           </w:p>
         </w:tc>
       </w:tr>
